--- a/imagetotexttests/pythoncode/opencv/OutputDocuments/P6_Science_SA2_2017_Red_Swastika_Exam_Papers/pg_44_P6_Science_SA2_2017_Red_Swastika_Exam_Papers.docx
+++ b/imagetotexttests/pythoncode/opencv/OutputDocuments/P6_Science_SA2_2017_Red_Swastika_Exam_Papers/pg_44_P6_Science_SA2_2017_Red_Swastika_Exam_Papers.docx
@@ -15,7 +15,7 @@
               <a:graphicData uri="http://schemas.openxmlformats.org/drawingml/2006/picture">
                 <pic:pic>
                   <pic:nvPicPr>
-                    <pic:cNvPr id="0" name="498.jpg"/>
+                    <pic:cNvPr id="0" name="119.jpg"/>
                     <pic:cNvPicPr/>
                   </pic:nvPicPr>
                   <pic:blipFill>
@@ -74,7 +74,7 @@
               <a:graphicData uri="http://schemas.openxmlformats.org/drawingml/2006/picture">
                 <pic:pic>
                   <pic:nvPicPr>
-                    <pic:cNvPr id="0" name="497.jpg"/>
+                    <pic:cNvPr id="0" name="118.jpg"/>
                     <pic:cNvPicPr/>
                   </pic:nvPicPr>
                   <pic:blipFill>
@@ -110,7 +110,7 @@
               <a:graphicData uri="http://schemas.openxmlformats.org/drawingml/2006/picture">
                 <pic:pic>
                   <pic:nvPicPr>
-                    <pic:cNvPr id="0" name="496.jpg"/>
+                    <pic:cNvPr id="0" name="117.jpg"/>
                     <pic:cNvPicPr/>
                   </pic:nvPicPr>
                   <pic:blipFill>
@@ -146,7 +146,7 @@
               <a:graphicData uri="http://schemas.openxmlformats.org/drawingml/2006/picture">
                 <pic:pic>
                   <pic:nvPicPr>
-                    <pic:cNvPr id="0" name="495.jpg"/>
+                    <pic:cNvPr id="0" name="116.jpg"/>
                     <pic:cNvPicPr/>
                   </pic:nvPicPr>
                   <pic:blipFill>
